--- a/Anteproyectos2021/ArchivosEntregables/Mayo/AnterproyectoTesis_UavsTermoG_07052021_SinDivisionDeReferencias.docx
+++ b/Anteproyectos2021/ArchivosEntregables/Mayo/AnterproyectoTesis_UavsTermoG_07052021_SinDivisionDeReferencias.docx
@@ -4437,6 +4437,11 @@
           <w:id w:val="-1257429260"/>
           <w:citation/>
         </w:sdtPr>
+        <w:sdtEndPr>
+          <w:rPr>
+            <w:rStyle w:val="Hipervnculo"/>
+          </w:rPr>
+        </w:sdtEndPr>
         <w:sdtContent>
           <w:r>
             <w:rPr>
@@ -6763,6 +6768,7 @@
                 <w:between w:val="nil"/>
               </w:pBdr>
               <w:spacing w:line="276" w:lineRule="auto"/>
+              <w:ind w:right="103"/>
               <w:jc w:val="both"/>
               <w:rPr>
                 <w:rFonts w:ascii="Arial" w:eastAsia="Times New Roman" w:hAnsi="Arial" w:cs="Arial"/>
@@ -6778,7 +6784,136 @@
                 <w:sz w:val="24"/>
                 <w:szCs w:val="24"/>
               </w:rPr>
-              <w:t>Falta de cumplimiento con las actividades de mantenimiento predictivo a los paneles solares.</w:t>
+              <w:t xml:space="preserve">Falta de </w:t>
+            </w:r>
+            <w:r>
+              <w:rPr>
+                <w:rFonts w:ascii="Arial" w:eastAsia="Times New Roman" w:hAnsi="Arial" w:cs="Arial"/>
+                <w:color w:val="000000"/>
+                <w:sz w:val="24"/>
+                <w:szCs w:val="24"/>
+              </w:rPr>
+              <w:t>un procesamiento</w:t>
+            </w:r>
+            <w:r>
+              <w:rPr>
+                <w:rFonts w:ascii="Arial" w:eastAsia="Times New Roman" w:hAnsi="Arial" w:cs="Arial"/>
+                <w:color w:val="000000"/>
+                <w:sz w:val="24"/>
+                <w:szCs w:val="24"/>
+              </w:rPr>
+              <w:t xml:space="preserve"> de imágenes termográficas</w:t>
+            </w:r>
+            <w:r>
+              <w:rPr>
+                <w:rFonts w:ascii="Arial" w:eastAsia="Times New Roman" w:hAnsi="Arial" w:cs="Arial"/>
+                <w:color w:val="000000"/>
+                <w:sz w:val="24"/>
+                <w:szCs w:val="24"/>
+              </w:rPr>
+              <w:t>.</w:t>
+            </w:r>
+          </w:p>
+          <w:p>
+            <w:pPr>
+              <w:pBdr>
+                <w:top w:val="nil"/>
+                <w:left w:val="nil"/>
+                <w:bottom w:val="nil"/>
+                <w:right w:val="nil"/>
+                <w:between w:val="nil"/>
+              </w:pBdr>
+              <w:spacing w:line="276" w:lineRule="auto"/>
+              <w:ind w:right="103"/>
+              <w:jc w:val="both"/>
+              <w:rPr>
+                <w:rFonts w:ascii="Arial" w:eastAsia="Times New Roman" w:hAnsi="Arial" w:cs="Arial"/>
+                <w:color w:val="000000"/>
+                <w:sz w:val="24"/>
+                <w:szCs w:val="24"/>
+              </w:rPr>
+            </w:pPr>
+          </w:p>
+          <w:p>
+            <w:pPr>
+              <w:pBdr>
+                <w:top w:val="nil"/>
+                <w:left w:val="nil"/>
+                <w:bottom w:val="nil"/>
+                <w:right w:val="nil"/>
+                <w:between w:val="nil"/>
+              </w:pBdr>
+              <w:spacing w:line="276" w:lineRule="auto"/>
+              <w:jc w:val="both"/>
+              <w:rPr>
+                <w:rFonts w:ascii="Arial" w:eastAsia="Times New Roman" w:hAnsi="Arial" w:cs="Arial"/>
+                <w:color w:val="000000"/>
+                <w:sz w:val="24"/>
+                <w:szCs w:val="24"/>
+              </w:rPr>
+            </w:pPr>
+            <w:r>
+              <w:rPr>
+                <w:rFonts w:ascii="Arial" w:eastAsia="Times New Roman" w:hAnsi="Arial" w:cs="Arial"/>
+                <w:color w:val="000000"/>
+                <w:sz w:val="24"/>
+                <w:szCs w:val="24"/>
+              </w:rPr>
+              <w:t>Ausencia</w:t>
+            </w:r>
+            <w:r>
+              <w:rPr>
+                <w:rFonts w:ascii="Arial" w:eastAsia="Times New Roman" w:hAnsi="Arial" w:cs="Arial"/>
+                <w:color w:val="000000"/>
+                <w:sz w:val="24"/>
+                <w:szCs w:val="24"/>
+              </w:rPr>
+              <w:t xml:space="preserve"> de </w:t>
+            </w:r>
+            <w:r>
+              <w:rPr>
+                <w:rFonts w:ascii="Arial" w:eastAsia="Times New Roman" w:hAnsi="Arial" w:cs="Arial"/>
+                <w:color w:val="000000"/>
+                <w:sz w:val="24"/>
+                <w:szCs w:val="24"/>
+              </w:rPr>
+              <w:t xml:space="preserve">una base de </w:t>
+            </w:r>
+            <w:r>
+              <w:rPr>
+                <w:rFonts w:ascii="Arial" w:eastAsia="Times New Roman" w:hAnsi="Arial" w:cs="Arial"/>
+                <w:color w:val="000000"/>
+                <w:sz w:val="24"/>
+                <w:szCs w:val="24"/>
+              </w:rPr>
+              <w:t xml:space="preserve">datos para un </w:t>
+            </w:r>
+            <w:r>
+              <w:rPr>
+                <w:rFonts w:ascii="Arial" w:eastAsia="Times New Roman" w:hAnsi="Arial" w:cs="Arial"/>
+                <w:color w:val="000000"/>
+                <w:sz w:val="24"/>
+                <w:szCs w:val="24"/>
+              </w:rPr>
+              <w:t xml:space="preserve">análisis </w:t>
+            </w:r>
+            <w:r>
+              <w:rPr>
+                <w:rFonts w:ascii="Arial" w:eastAsia="Times New Roman" w:hAnsi="Arial" w:cs="Arial"/>
+                <w:color w:val="000000"/>
+                <w:sz w:val="24"/>
+                <w:szCs w:val="24"/>
+              </w:rPr>
+              <w:t>detallado</w:t>
+            </w:r>
+            <w:r>
+              <w:rPr>
+                <w:rFonts w:ascii="Arial" w:eastAsia="Times New Roman" w:hAnsi="Arial" w:cs="Arial"/>
+                <w:color w:val="000000"/>
+                <w:sz w:val="24"/>
+                <w:szCs w:val="24"/>
+              </w:rPr>
+              <w:t xml:space="preserve"> a los paneles solares.</w:t>
             </w:r>
           </w:p>
           <w:p>
@@ -6825,54 +6960,7 @@
                 <w:sz w:val="24"/>
                 <w:szCs w:val="24"/>
               </w:rPr>
-              <w:t>Falta de un mejor procesamiento de imágenes termográficas captadas.</w:t>
-            </w:r>
-          </w:p>
-          <w:p>
-            <w:pPr>
-              <w:pBdr>
-                <w:top w:val="nil"/>
-                <w:left w:val="nil"/>
-                <w:bottom w:val="nil"/>
-                <w:right w:val="nil"/>
-                <w:between w:val="nil"/>
-              </w:pBdr>
-              <w:spacing w:line="276" w:lineRule="auto"/>
-              <w:jc w:val="both"/>
-              <w:rPr>
-                <w:rFonts w:ascii="Arial" w:eastAsia="Times New Roman" w:hAnsi="Arial" w:cs="Arial"/>
-                <w:color w:val="000000"/>
-                <w:sz w:val="24"/>
-                <w:szCs w:val="24"/>
-              </w:rPr>
-            </w:pPr>
-          </w:p>
-          <w:p>
-            <w:pPr>
-              <w:pBdr>
-                <w:top w:val="nil"/>
-                <w:left w:val="nil"/>
-                <w:bottom w:val="nil"/>
-                <w:right w:val="nil"/>
-                <w:between w:val="nil"/>
-              </w:pBdr>
-              <w:spacing w:line="276" w:lineRule="auto"/>
-              <w:jc w:val="both"/>
-              <w:rPr>
-                <w:rFonts w:ascii="Arial" w:eastAsia="Times New Roman" w:hAnsi="Arial" w:cs="Arial"/>
-                <w:color w:val="000000"/>
-                <w:sz w:val="24"/>
-                <w:szCs w:val="24"/>
-              </w:rPr>
-            </w:pPr>
-            <w:r>
-              <w:rPr>
-                <w:rFonts w:ascii="Arial" w:eastAsia="Times New Roman" w:hAnsi="Arial" w:cs="Arial"/>
-                <w:color w:val="000000"/>
-                <w:sz w:val="24"/>
-                <w:szCs w:val="24"/>
-              </w:rPr>
-              <w:t>Falta de datos para un mantenimiento predictivo a los paneles solares.</w:t>
+              <w:t>Falta de cumplimiento con las actividades de inspección a paneles solares</w:t>
             </w:r>
           </w:p>
         </w:tc>
@@ -6884,129 +6972,6 @@
               <w:bottom w:val="nil"/>
             </w:tcBorders>
           </w:tcPr>
-          <w:p>
-            <w:pPr>
-              <w:pBdr>
-                <w:top w:val="nil"/>
-                <w:left w:val="nil"/>
-                <w:bottom w:val="nil"/>
-                <w:right w:val="nil"/>
-                <w:between w:val="nil"/>
-              </w:pBdr>
-              <w:spacing w:line="276" w:lineRule="auto"/>
-              <w:jc w:val="both"/>
-              <w:rPr>
-                <w:rFonts w:ascii="Arial" w:eastAsia="Times New Roman" w:hAnsi="Arial" w:cs="Arial"/>
-                <w:color w:val="000000"/>
-                <w:sz w:val="24"/>
-                <w:szCs w:val="24"/>
-              </w:rPr>
-            </w:pPr>
-          </w:p>
-          <w:p>
-            <w:pPr>
-              <w:pBdr>
-                <w:top w:val="nil"/>
-                <w:left w:val="nil"/>
-                <w:bottom w:val="nil"/>
-                <w:right w:val="nil"/>
-                <w:between w:val="nil"/>
-              </w:pBdr>
-              <w:spacing w:line="276" w:lineRule="auto"/>
-              <w:jc w:val="both"/>
-              <w:rPr>
-                <w:rFonts w:ascii="Arial" w:eastAsia="Times New Roman" w:hAnsi="Arial" w:cs="Arial"/>
-                <w:color w:val="000000"/>
-                <w:sz w:val="24"/>
-                <w:szCs w:val="24"/>
-              </w:rPr>
-            </w:pPr>
-            <w:r>
-              <w:rPr>
-                <w:rFonts w:ascii="Arial" w:eastAsia="Times New Roman" w:hAnsi="Arial" w:cs="Arial"/>
-                <w:color w:val="000000"/>
-                <w:sz w:val="24"/>
-                <w:szCs w:val="24"/>
-              </w:rPr>
-              <w:t>Sobrecalentamiento de los paneles solares.</w:t>
-            </w:r>
-          </w:p>
-          <w:p>
-            <w:pPr>
-              <w:pBdr>
-                <w:top w:val="nil"/>
-                <w:left w:val="nil"/>
-                <w:bottom w:val="nil"/>
-                <w:right w:val="nil"/>
-                <w:between w:val="nil"/>
-              </w:pBdr>
-              <w:spacing w:line="276" w:lineRule="auto"/>
-              <w:jc w:val="both"/>
-              <w:rPr>
-                <w:rFonts w:ascii="Arial" w:eastAsia="Times New Roman" w:hAnsi="Arial" w:cs="Arial"/>
-                <w:color w:val="000000"/>
-                <w:sz w:val="24"/>
-                <w:szCs w:val="24"/>
-              </w:rPr>
-            </w:pPr>
-          </w:p>
-          <w:p>
-            <w:pPr>
-              <w:pBdr>
-                <w:top w:val="nil"/>
-                <w:left w:val="nil"/>
-                <w:bottom w:val="nil"/>
-                <w:right w:val="nil"/>
-                <w:between w:val="nil"/>
-              </w:pBdr>
-              <w:spacing w:line="276" w:lineRule="auto"/>
-              <w:jc w:val="both"/>
-              <w:rPr>
-                <w:rFonts w:ascii="Arial" w:eastAsia="Times New Roman" w:hAnsi="Arial" w:cs="Arial"/>
-                <w:color w:val="000000"/>
-                <w:sz w:val="24"/>
-                <w:szCs w:val="24"/>
-              </w:rPr>
-            </w:pPr>
-          </w:p>
-          <w:p>
-            <w:pPr>
-              <w:pBdr>
-                <w:top w:val="nil"/>
-                <w:left w:val="nil"/>
-                <w:bottom w:val="nil"/>
-                <w:right w:val="nil"/>
-                <w:between w:val="nil"/>
-              </w:pBdr>
-              <w:spacing w:line="276" w:lineRule="auto"/>
-              <w:jc w:val="both"/>
-              <w:rPr>
-                <w:rFonts w:ascii="Arial" w:eastAsia="Times New Roman" w:hAnsi="Arial" w:cs="Arial"/>
-                <w:color w:val="000000"/>
-                <w:sz w:val="24"/>
-                <w:szCs w:val="24"/>
-              </w:rPr>
-            </w:pPr>
-          </w:p>
-          <w:p>
-            <w:pPr>
-              <w:pBdr>
-                <w:top w:val="nil"/>
-                <w:left w:val="nil"/>
-                <w:bottom w:val="nil"/>
-                <w:right w:val="nil"/>
-                <w:between w:val="nil"/>
-              </w:pBdr>
-              <w:spacing w:line="276" w:lineRule="auto"/>
-              <w:jc w:val="both"/>
-              <w:rPr>
-                <w:rFonts w:ascii="Arial" w:eastAsia="Times New Roman" w:hAnsi="Arial" w:cs="Arial"/>
-                <w:color w:val="000000"/>
-                <w:sz w:val="24"/>
-                <w:szCs w:val="24"/>
-              </w:rPr>
-            </w:pPr>
-          </w:p>
           <w:p>
             <w:pPr>
               <w:pBdr>
@@ -7091,25 +7056,6 @@
                 <w:szCs w:val="24"/>
               </w:rPr>
             </w:pPr>
-          </w:p>
-          <w:p>
-            <w:pPr>
-              <w:pBdr>
-                <w:top w:val="nil"/>
-                <w:left w:val="nil"/>
-                <w:bottom w:val="nil"/>
-                <w:right w:val="nil"/>
-                <w:between w:val="nil"/>
-              </w:pBdr>
-              <w:spacing w:line="276" w:lineRule="auto"/>
-              <w:jc w:val="both"/>
-              <w:rPr>
-                <w:rFonts w:ascii="Arial" w:eastAsia="Times New Roman" w:hAnsi="Arial" w:cs="Arial"/>
-                <w:color w:val="000000"/>
-                <w:sz w:val="24"/>
-                <w:szCs w:val="24"/>
-              </w:rPr>
-            </w:pPr>
             <w:r>
               <w:rPr>
                 <w:rFonts w:ascii="Arial" w:eastAsia="Times New Roman" w:hAnsi="Arial" w:cs="Arial"/>
@@ -7117,55 +7063,8 @@
                 <w:sz w:val="24"/>
                 <w:szCs w:val="24"/>
               </w:rPr>
-              <w:t>Inexactitud en los diagnósticos.</w:t>
+              <w:t xml:space="preserve">No poder identificar datos </w:t>
             </w:r>
-          </w:p>
-        </w:tc>
-        <w:tc>
-          <w:tcPr>
-            <w:tcW w:w="2341" w:type="dxa"/>
-            <w:tcBorders>
-              <w:top w:val="single" w:sz="4" w:space="0" w:color="000000"/>
-              <w:bottom w:val="nil"/>
-            </w:tcBorders>
-          </w:tcPr>
-          <w:p>
-            <w:pPr>
-              <w:pBdr>
-                <w:top w:val="nil"/>
-                <w:left w:val="nil"/>
-                <w:bottom w:val="nil"/>
-                <w:right w:val="nil"/>
-                <w:between w:val="nil"/>
-              </w:pBdr>
-              <w:spacing w:line="276" w:lineRule="auto"/>
-              <w:jc w:val="both"/>
-              <w:rPr>
-                <w:rFonts w:ascii="Arial" w:eastAsia="Times New Roman" w:hAnsi="Arial" w:cs="Arial"/>
-                <w:color w:val="000000"/>
-                <w:sz w:val="24"/>
-                <w:szCs w:val="24"/>
-              </w:rPr>
-            </w:pPr>
-          </w:p>
-          <w:p>
-            <w:pPr>
-              <w:pBdr>
-                <w:top w:val="nil"/>
-                <w:left w:val="nil"/>
-                <w:bottom w:val="nil"/>
-                <w:right w:val="nil"/>
-                <w:between w:val="nil"/>
-              </w:pBdr>
-              <w:spacing w:line="276" w:lineRule="auto"/>
-              <w:jc w:val="both"/>
-              <w:rPr>
-                <w:rFonts w:ascii="Arial" w:eastAsia="Times New Roman" w:hAnsi="Arial" w:cs="Arial"/>
-                <w:color w:val="000000"/>
-                <w:sz w:val="24"/>
-                <w:szCs w:val="24"/>
-              </w:rPr>
-            </w:pPr>
             <w:r>
               <w:rPr>
                 <w:rFonts w:ascii="Arial" w:eastAsia="Times New Roman" w:hAnsi="Arial" w:cs="Arial"/>
@@ -7173,103 +7072,8 @@
                 <w:sz w:val="24"/>
                 <w:szCs w:val="24"/>
               </w:rPr>
-              <w:t>Pérdidas en la eficiencia del sistema.</w:t>
+              <w:t>destacados y frecuentes de fallos</w:t>
             </w:r>
-          </w:p>
-          <w:p>
-            <w:pPr>
-              <w:pBdr>
-                <w:top w:val="nil"/>
-                <w:left w:val="nil"/>
-                <w:bottom w:val="nil"/>
-                <w:right w:val="nil"/>
-                <w:between w:val="nil"/>
-              </w:pBdr>
-              <w:spacing w:line="276" w:lineRule="auto"/>
-              <w:jc w:val="both"/>
-              <w:rPr>
-                <w:rFonts w:ascii="Arial" w:eastAsia="Times New Roman" w:hAnsi="Arial" w:cs="Arial"/>
-                <w:color w:val="000000"/>
-                <w:sz w:val="24"/>
-                <w:szCs w:val="24"/>
-              </w:rPr>
-            </w:pPr>
-          </w:p>
-          <w:p>
-            <w:pPr>
-              <w:pBdr>
-                <w:top w:val="nil"/>
-                <w:left w:val="nil"/>
-                <w:bottom w:val="nil"/>
-                <w:right w:val="nil"/>
-                <w:between w:val="nil"/>
-              </w:pBdr>
-              <w:spacing w:line="276" w:lineRule="auto"/>
-              <w:jc w:val="both"/>
-              <w:rPr>
-                <w:rFonts w:ascii="Arial" w:eastAsia="Times New Roman" w:hAnsi="Arial" w:cs="Arial"/>
-                <w:color w:val="000000"/>
-                <w:sz w:val="24"/>
-                <w:szCs w:val="24"/>
-              </w:rPr>
-            </w:pPr>
-          </w:p>
-          <w:p>
-            <w:pPr>
-              <w:pBdr>
-                <w:top w:val="nil"/>
-                <w:left w:val="nil"/>
-                <w:bottom w:val="nil"/>
-                <w:right w:val="nil"/>
-                <w:between w:val="nil"/>
-              </w:pBdr>
-              <w:spacing w:line="276" w:lineRule="auto"/>
-              <w:jc w:val="both"/>
-              <w:rPr>
-                <w:rFonts w:ascii="Arial" w:eastAsia="Times New Roman" w:hAnsi="Arial" w:cs="Arial"/>
-                <w:color w:val="000000"/>
-                <w:sz w:val="24"/>
-                <w:szCs w:val="24"/>
-              </w:rPr>
-            </w:pPr>
-          </w:p>
-          <w:p>
-            <w:pPr>
-              <w:pBdr>
-                <w:top w:val="nil"/>
-                <w:left w:val="nil"/>
-                <w:bottom w:val="nil"/>
-                <w:right w:val="nil"/>
-                <w:between w:val="nil"/>
-              </w:pBdr>
-              <w:spacing w:line="276" w:lineRule="auto"/>
-              <w:jc w:val="both"/>
-              <w:rPr>
-                <w:rFonts w:ascii="Arial" w:eastAsia="Times New Roman" w:hAnsi="Arial" w:cs="Arial"/>
-                <w:color w:val="000000"/>
-                <w:sz w:val="24"/>
-                <w:szCs w:val="24"/>
-              </w:rPr>
-            </w:pPr>
-          </w:p>
-          <w:p>
-            <w:pPr>
-              <w:pBdr>
-                <w:top w:val="nil"/>
-                <w:left w:val="nil"/>
-                <w:bottom w:val="nil"/>
-                <w:right w:val="nil"/>
-                <w:between w:val="nil"/>
-              </w:pBdr>
-              <w:spacing w:line="276" w:lineRule="auto"/>
-              <w:jc w:val="both"/>
-              <w:rPr>
-                <w:rFonts w:ascii="Arial" w:eastAsia="Times New Roman" w:hAnsi="Arial" w:cs="Arial"/>
-                <w:color w:val="000000"/>
-                <w:sz w:val="24"/>
-                <w:szCs w:val="24"/>
-              </w:rPr>
-            </w:pPr>
             <w:r>
               <w:rPr>
                 <w:rFonts w:ascii="Arial" w:eastAsia="Times New Roman" w:hAnsi="Arial" w:cs="Arial"/>
@@ -7277,7 +7081,7 @@
                 <w:sz w:val="24"/>
                 <w:szCs w:val="24"/>
               </w:rPr>
-              <w:t xml:space="preserve">No es precisa información tomada de la imagen. </w:t>
+              <w:t>.</w:t>
             </w:r>
           </w:p>
           <w:p>
@@ -7362,7 +7166,7 @@
                 <w:sz w:val="24"/>
                 <w:szCs w:val="24"/>
               </w:rPr>
-              <w:t>No detectar fallas a tiempo.</w:t>
+              <w:t>No poder detectar fallas a tiempo.</w:t>
             </w:r>
           </w:p>
         </w:tc>
@@ -7418,46 +7222,8 @@
                 <w:sz w:val="24"/>
                 <w:szCs w:val="24"/>
               </w:rPr>
-              <w:t>Disminución del tiempo de vida útil del sistema y disminución en la generación de energía eléctrica.</w:t>
+              <w:t>No es precisa</w:t>
             </w:r>
-          </w:p>
-          <w:p>
-            <w:pPr>
-              <w:pBdr>
-                <w:top w:val="nil"/>
-                <w:left w:val="nil"/>
-                <w:bottom w:val="nil"/>
-                <w:right w:val="nil"/>
-                <w:between w:val="nil"/>
-              </w:pBdr>
-              <w:spacing w:line="276" w:lineRule="auto"/>
-              <w:jc w:val="both"/>
-              <w:rPr>
-                <w:rFonts w:ascii="Arial" w:eastAsia="Times New Roman" w:hAnsi="Arial" w:cs="Arial"/>
-                <w:color w:val="000000"/>
-                <w:sz w:val="24"/>
-                <w:szCs w:val="24"/>
-              </w:rPr>
-            </w:pPr>
-          </w:p>
-          <w:p>
-            <w:pPr>
-              <w:pBdr>
-                <w:top w:val="nil"/>
-                <w:left w:val="nil"/>
-                <w:bottom w:val="nil"/>
-                <w:right w:val="nil"/>
-                <w:between w:val="nil"/>
-              </w:pBdr>
-              <w:spacing w:line="276" w:lineRule="auto"/>
-              <w:jc w:val="both"/>
-              <w:rPr>
-                <w:rFonts w:ascii="Arial" w:eastAsia="Times New Roman" w:hAnsi="Arial" w:cs="Arial"/>
-                <w:color w:val="000000"/>
-                <w:sz w:val="24"/>
-                <w:szCs w:val="24"/>
-              </w:rPr>
-            </w:pPr>
             <w:r>
               <w:rPr>
                 <w:rFonts w:ascii="Arial" w:eastAsia="Times New Roman" w:hAnsi="Arial" w:cs="Arial"/>
@@ -7465,7 +7231,34 @@
                 <w:sz w:val="24"/>
                 <w:szCs w:val="24"/>
               </w:rPr>
-              <w:t>No se da un buen diagnóstico termográfico del panel.</w:t>
+              <w:t xml:space="preserve"> la</w:t>
+            </w:r>
+            <w:r>
+              <w:rPr>
+                <w:rFonts w:ascii="Arial" w:eastAsia="Times New Roman" w:hAnsi="Arial" w:cs="Arial"/>
+                <w:color w:val="000000"/>
+                <w:sz w:val="24"/>
+                <w:szCs w:val="24"/>
+              </w:rPr>
+              <w:t xml:space="preserve"> información </w:t>
+            </w:r>
+            <w:r>
+              <w:rPr>
+                <w:rFonts w:ascii="Arial" w:eastAsia="Times New Roman" w:hAnsi="Arial" w:cs="Arial"/>
+                <w:color w:val="000000"/>
+                <w:sz w:val="24"/>
+                <w:szCs w:val="24"/>
+              </w:rPr>
+              <w:t xml:space="preserve">que se </w:t>
+            </w:r>
+            <w:r>
+              <w:rPr>
+                <w:rFonts w:ascii="Arial" w:eastAsia="Times New Roman" w:hAnsi="Arial" w:cs="Arial"/>
+                <w:color w:val="000000"/>
+                <w:sz w:val="24"/>
+                <w:szCs w:val="24"/>
+              </w:rPr>
+              <w:t xml:space="preserve">toma de la imagen. </w:t>
             </w:r>
           </w:p>
           <w:p>
@@ -7531,7 +7324,344 @@
                 <w:sz w:val="24"/>
                 <w:szCs w:val="24"/>
               </w:rPr>
-              <w:t>No se cumple con un diagnóstico técnico.</w:t>
+              <w:t>Inexactitud con los diagnósticos y hojas de vida de cada módulo.</w:t>
+            </w:r>
+          </w:p>
+          <w:p>
+            <w:pPr>
+              <w:pBdr>
+                <w:top w:val="nil"/>
+                <w:left w:val="nil"/>
+                <w:bottom w:val="nil"/>
+                <w:right w:val="nil"/>
+                <w:between w:val="nil"/>
+              </w:pBdr>
+              <w:spacing w:line="276" w:lineRule="auto"/>
+              <w:jc w:val="both"/>
+              <w:rPr>
+                <w:rFonts w:ascii="Arial" w:eastAsia="Times New Roman" w:hAnsi="Arial" w:cs="Arial"/>
+                <w:color w:val="000000"/>
+                <w:sz w:val="24"/>
+                <w:szCs w:val="24"/>
+              </w:rPr>
+            </w:pPr>
+          </w:p>
+          <w:p>
+            <w:pPr>
+              <w:pBdr>
+                <w:top w:val="nil"/>
+                <w:left w:val="nil"/>
+                <w:bottom w:val="nil"/>
+                <w:right w:val="nil"/>
+                <w:between w:val="nil"/>
+              </w:pBdr>
+              <w:spacing w:line="276" w:lineRule="auto"/>
+              <w:jc w:val="both"/>
+              <w:rPr>
+                <w:rFonts w:ascii="Arial" w:eastAsia="Times New Roman" w:hAnsi="Arial" w:cs="Arial"/>
+                <w:color w:val="000000"/>
+                <w:sz w:val="24"/>
+                <w:szCs w:val="24"/>
+              </w:rPr>
+            </w:pPr>
+          </w:p>
+          <w:p>
+            <w:pPr>
+              <w:pBdr>
+                <w:top w:val="nil"/>
+                <w:left w:val="nil"/>
+                <w:bottom w:val="nil"/>
+                <w:right w:val="nil"/>
+                <w:between w:val="nil"/>
+              </w:pBdr>
+              <w:spacing w:line="276" w:lineRule="auto"/>
+              <w:jc w:val="both"/>
+              <w:rPr>
+                <w:rFonts w:ascii="Arial" w:eastAsia="Times New Roman" w:hAnsi="Arial" w:cs="Arial"/>
+                <w:color w:val="000000"/>
+                <w:sz w:val="24"/>
+                <w:szCs w:val="24"/>
+              </w:rPr>
+            </w:pPr>
+            <w:r>
+              <w:rPr>
+                <w:rFonts w:ascii="Arial" w:eastAsia="Times New Roman" w:hAnsi="Arial" w:cs="Arial"/>
+                <w:color w:val="000000"/>
+                <w:sz w:val="24"/>
+                <w:szCs w:val="24"/>
+              </w:rPr>
+              <w:t>Fallos en las células que pueden desencadenar daños irrepar</w:t>
+            </w:r>
+            <w:r>
+              <w:rPr>
+                <w:rFonts w:ascii="Arial" w:eastAsia="Times New Roman" w:hAnsi="Arial" w:cs="Arial"/>
+                <w:color w:val="000000"/>
+                <w:sz w:val="24"/>
+                <w:szCs w:val="24"/>
+              </w:rPr>
+              <w:t>a</w:t>
+            </w:r>
+            <w:r>
+              <w:rPr>
+                <w:rFonts w:ascii="Arial" w:eastAsia="Times New Roman" w:hAnsi="Arial" w:cs="Arial"/>
+                <w:color w:val="000000"/>
+                <w:sz w:val="24"/>
+                <w:szCs w:val="24"/>
+              </w:rPr>
+              <w:t>bles.</w:t>
+            </w:r>
+          </w:p>
+          <w:p>
+            <w:pPr>
+              <w:pBdr>
+                <w:top w:val="nil"/>
+                <w:left w:val="nil"/>
+                <w:bottom w:val="nil"/>
+                <w:right w:val="nil"/>
+                <w:between w:val="nil"/>
+              </w:pBdr>
+              <w:spacing w:line="276" w:lineRule="auto"/>
+              <w:jc w:val="both"/>
+              <w:rPr>
+                <w:rFonts w:ascii="Arial" w:eastAsia="Times New Roman" w:hAnsi="Arial" w:cs="Arial"/>
+                <w:color w:val="000000"/>
+                <w:sz w:val="24"/>
+                <w:szCs w:val="24"/>
+              </w:rPr>
+            </w:pPr>
+          </w:p>
+        </w:tc>
+        <w:tc>
+          <w:tcPr>
+            <w:tcW w:w="2341" w:type="dxa"/>
+            <w:tcBorders>
+              <w:top w:val="single" w:sz="4" w:space="0" w:color="000000"/>
+              <w:bottom w:val="nil"/>
+            </w:tcBorders>
+          </w:tcPr>
+          <w:p>
+            <w:pPr>
+              <w:pBdr>
+                <w:top w:val="nil"/>
+                <w:left w:val="nil"/>
+                <w:bottom w:val="nil"/>
+                <w:right w:val="nil"/>
+                <w:between w:val="nil"/>
+              </w:pBdr>
+              <w:spacing w:line="276" w:lineRule="auto"/>
+              <w:jc w:val="both"/>
+              <w:rPr>
+                <w:rFonts w:ascii="Arial" w:eastAsia="Times New Roman" w:hAnsi="Arial" w:cs="Arial"/>
+                <w:color w:val="000000"/>
+                <w:sz w:val="24"/>
+                <w:szCs w:val="24"/>
+              </w:rPr>
+            </w:pPr>
+          </w:p>
+          <w:p>
+            <w:pPr>
+              <w:pBdr>
+                <w:top w:val="nil"/>
+                <w:left w:val="nil"/>
+                <w:bottom w:val="nil"/>
+                <w:right w:val="nil"/>
+                <w:between w:val="nil"/>
+              </w:pBdr>
+              <w:spacing w:line="276" w:lineRule="auto"/>
+              <w:jc w:val="both"/>
+              <w:rPr>
+                <w:rFonts w:ascii="Arial" w:eastAsia="Times New Roman" w:hAnsi="Arial" w:cs="Arial"/>
+                <w:color w:val="000000"/>
+                <w:sz w:val="24"/>
+                <w:szCs w:val="24"/>
+              </w:rPr>
+            </w:pPr>
+            <w:r>
+              <w:rPr>
+                <w:rFonts w:ascii="Arial" w:eastAsia="Times New Roman" w:hAnsi="Arial" w:cs="Arial"/>
+                <w:color w:val="000000"/>
+                <w:sz w:val="24"/>
+                <w:szCs w:val="24"/>
+              </w:rPr>
+              <w:t>No se cumple con un diagnóstico técnico</w:t>
+            </w:r>
+            <w:r>
+              <w:rPr>
+                <w:rFonts w:ascii="Arial" w:eastAsia="Times New Roman" w:hAnsi="Arial" w:cs="Arial"/>
+                <w:color w:val="000000"/>
+                <w:sz w:val="24"/>
+                <w:szCs w:val="24"/>
+              </w:rPr>
+              <w:t xml:space="preserve"> detallado.</w:t>
+            </w:r>
+          </w:p>
+          <w:p>
+            <w:pPr>
+              <w:pBdr>
+                <w:top w:val="nil"/>
+                <w:left w:val="nil"/>
+                <w:bottom w:val="nil"/>
+                <w:right w:val="nil"/>
+                <w:between w:val="nil"/>
+              </w:pBdr>
+              <w:spacing w:line="276" w:lineRule="auto"/>
+              <w:jc w:val="both"/>
+              <w:rPr>
+                <w:rFonts w:ascii="Arial" w:eastAsia="Times New Roman" w:hAnsi="Arial" w:cs="Arial"/>
+                <w:color w:val="000000"/>
+                <w:sz w:val="24"/>
+                <w:szCs w:val="24"/>
+              </w:rPr>
+            </w:pPr>
+          </w:p>
+          <w:p>
+            <w:pPr>
+              <w:pBdr>
+                <w:top w:val="nil"/>
+                <w:left w:val="nil"/>
+                <w:bottom w:val="nil"/>
+                <w:right w:val="nil"/>
+                <w:between w:val="nil"/>
+              </w:pBdr>
+              <w:spacing w:line="276" w:lineRule="auto"/>
+              <w:jc w:val="both"/>
+              <w:rPr>
+                <w:rFonts w:ascii="Arial" w:eastAsia="Times New Roman" w:hAnsi="Arial" w:cs="Arial"/>
+                <w:color w:val="000000"/>
+                <w:sz w:val="24"/>
+                <w:szCs w:val="24"/>
+              </w:rPr>
+            </w:pPr>
+          </w:p>
+          <w:p>
+            <w:pPr>
+              <w:pBdr>
+                <w:top w:val="nil"/>
+                <w:left w:val="nil"/>
+                <w:bottom w:val="nil"/>
+                <w:right w:val="nil"/>
+                <w:between w:val="nil"/>
+              </w:pBdr>
+              <w:spacing w:line="276" w:lineRule="auto"/>
+              <w:jc w:val="both"/>
+              <w:rPr>
+                <w:rFonts w:ascii="Arial" w:eastAsia="Times New Roman" w:hAnsi="Arial" w:cs="Arial"/>
+                <w:color w:val="000000"/>
+                <w:sz w:val="24"/>
+                <w:szCs w:val="24"/>
+              </w:rPr>
+            </w:pPr>
+            <w:r>
+              <w:rPr>
+                <w:rFonts w:ascii="Arial" w:eastAsia="Times New Roman" w:hAnsi="Arial" w:cs="Arial"/>
+                <w:color w:val="000000"/>
+                <w:sz w:val="24"/>
+                <w:szCs w:val="24"/>
+              </w:rPr>
+              <w:t>Tiempos prolongados para cumplir con las actividades</w:t>
+            </w:r>
+            <w:r>
+              <w:rPr>
+                <w:rFonts w:ascii="Arial" w:eastAsia="Times New Roman" w:hAnsi="Arial" w:cs="Arial"/>
+                <w:color w:val="000000"/>
+                <w:sz w:val="24"/>
+                <w:szCs w:val="24"/>
+              </w:rPr>
+              <w:t>.</w:t>
+            </w:r>
+          </w:p>
+          <w:p>
+            <w:pPr>
+              <w:pBdr>
+                <w:top w:val="nil"/>
+                <w:left w:val="nil"/>
+                <w:bottom w:val="nil"/>
+                <w:right w:val="nil"/>
+                <w:between w:val="nil"/>
+              </w:pBdr>
+              <w:spacing w:line="276" w:lineRule="auto"/>
+              <w:jc w:val="both"/>
+              <w:rPr>
+                <w:rFonts w:ascii="Arial" w:eastAsia="Times New Roman" w:hAnsi="Arial" w:cs="Arial"/>
+                <w:color w:val="000000"/>
+                <w:sz w:val="24"/>
+                <w:szCs w:val="24"/>
+              </w:rPr>
+            </w:pPr>
+          </w:p>
+          <w:p>
+            <w:pPr>
+              <w:pBdr>
+                <w:top w:val="nil"/>
+                <w:left w:val="nil"/>
+                <w:bottom w:val="nil"/>
+                <w:right w:val="nil"/>
+                <w:between w:val="nil"/>
+              </w:pBdr>
+              <w:spacing w:line="276" w:lineRule="auto"/>
+              <w:jc w:val="both"/>
+              <w:rPr>
+                <w:rFonts w:ascii="Arial" w:eastAsia="Times New Roman" w:hAnsi="Arial" w:cs="Arial"/>
+                <w:color w:val="000000"/>
+                <w:sz w:val="24"/>
+                <w:szCs w:val="24"/>
+              </w:rPr>
+            </w:pPr>
+          </w:p>
+          <w:p>
+            <w:pPr>
+              <w:pBdr>
+                <w:top w:val="nil"/>
+                <w:left w:val="nil"/>
+                <w:bottom w:val="nil"/>
+                <w:right w:val="nil"/>
+                <w:between w:val="nil"/>
+              </w:pBdr>
+              <w:spacing w:line="276" w:lineRule="auto"/>
+              <w:jc w:val="both"/>
+              <w:rPr>
+                <w:rFonts w:ascii="Arial" w:eastAsia="Times New Roman" w:hAnsi="Arial" w:cs="Arial"/>
+                <w:color w:val="000000"/>
+                <w:sz w:val="24"/>
+                <w:szCs w:val="24"/>
+              </w:rPr>
+            </w:pPr>
+          </w:p>
+          <w:p>
+            <w:pPr>
+              <w:pBdr>
+                <w:top w:val="nil"/>
+                <w:left w:val="nil"/>
+                <w:bottom w:val="nil"/>
+                <w:right w:val="nil"/>
+                <w:between w:val="nil"/>
+              </w:pBdr>
+              <w:spacing w:line="276" w:lineRule="auto"/>
+              <w:jc w:val="both"/>
+              <w:rPr>
+                <w:rFonts w:ascii="Arial" w:eastAsia="Times New Roman" w:hAnsi="Arial" w:cs="Arial"/>
+                <w:color w:val="000000"/>
+                <w:sz w:val="24"/>
+                <w:szCs w:val="24"/>
+              </w:rPr>
+            </w:pPr>
+            <w:r>
+              <w:rPr>
+                <w:rFonts w:ascii="Arial" w:eastAsia="Times New Roman" w:hAnsi="Arial" w:cs="Arial"/>
+                <w:color w:val="000000"/>
+                <w:sz w:val="24"/>
+                <w:szCs w:val="24"/>
+              </w:rPr>
+              <w:t>Pérdidas en la eficiencia del sistema</w:t>
+            </w:r>
+            <w:r>
+              <w:rPr>
+                <w:rFonts w:ascii="Arial" w:eastAsia="Times New Roman" w:hAnsi="Arial" w:cs="Arial"/>
+                <w:color w:val="000000"/>
+                <w:sz w:val="24"/>
+                <w:szCs w:val="24"/>
+              </w:rPr>
+              <w:t>.</w:t>
             </w:r>
           </w:p>
         </w:tc>
@@ -7791,6 +7921,15 @@
         </w:rPr>
         <w:t>. Cuadro de diagnóstico y pronóstico. Fuente: Propia.</w:t>
       </w:r>
+    </w:p>
+    <w:p>
+      <w:pPr>
+        <w:rPr>
+          <w:rFonts w:ascii="Arial" w:eastAsia="Times New Roman" w:hAnsi="Arial" w:cs="Arial"/>
+          <w:sz w:val="24"/>
+          <w:szCs w:val="24"/>
+        </w:rPr>
+      </w:pPr>
     </w:p>
     <w:p>
       <w:pPr>
@@ -9957,18 +10096,8 @@
           <w:sz w:val="24"/>
           <w:szCs w:val="24"/>
         </w:rPr>
-        <w:t>€/</w:t>
-      </w:r>
-      <w:proofErr w:type="spellStart"/>
-      <w:r>
-        <w:rPr>
-          <w:rFonts w:ascii="Arial" w:hAnsi="Arial" w:cs="Arial"/>
-          <w:sz w:val="24"/>
-          <w:szCs w:val="24"/>
-        </w:rPr>
-        <w:t>Wp</w:t>
-      </w:r>
-      <w:proofErr w:type="spellEnd"/>
+        <w:t>€/Wp</w:t>
+      </w:r>
       <w:r>
         <w:rPr>
           <w:rFonts w:ascii="Arial" w:hAnsi="Arial" w:cs="Arial"/>
@@ -16485,43 +16614,7 @@
           <w:sz w:val="24"/>
           <w:szCs w:val="24"/>
         </w:rPr>
-        <w:t xml:space="preserve">Hot spot o punto caliente, degradación inducida por potencial (PDI), Celda fracturada, </w:t>
-      </w:r>
-      <w:proofErr w:type="spellStart"/>
-      <w:r>
-        <w:rPr>
-          <w:rFonts w:ascii="Arial" w:eastAsiaTheme="minorHAnsi" w:hAnsi="Arial" w:cs="Arial"/>
-          <w:sz w:val="24"/>
-          <w:szCs w:val="24"/>
-        </w:rPr>
-        <w:t>Snails</w:t>
-      </w:r>
-      <w:proofErr w:type="spellEnd"/>
-      <w:r>
-        <w:rPr>
-          <w:rFonts w:ascii="Arial" w:eastAsiaTheme="minorHAnsi" w:hAnsi="Arial" w:cs="Arial"/>
-          <w:sz w:val="24"/>
-          <w:szCs w:val="24"/>
-        </w:rPr>
-        <w:t xml:space="preserve"> </w:t>
-      </w:r>
-      <w:proofErr w:type="spellStart"/>
-      <w:r>
-        <w:rPr>
-          <w:rFonts w:ascii="Arial" w:eastAsiaTheme="minorHAnsi" w:hAnsi="Arial" w:cs="Arial"/>
-          <w:sz w:val="24"/>
-          <w:szCs w:val="24"/>
-        </w:rPr>
-        <w:t>trails</w:t>
-      </w:r>
-      <w:proofErr w:type="spellEnd"/>
-      <w:r>
-        <w:rPr>
-          <w:rFonts w:ascii="Arial" w:eastAsiaTheme="minorHAnsi" w:hAnsi="Arial" w:cs="Arial"/>
-          <w:sz w:val="24"/>
-          <w:szCs w:val="24"/>
-        </w:rPr>
-        <w:t xml:space="preserve"> o senderos de caracoles. </w:t>
+        <w:t xml:space="preserve">Hot spot o punto caliente, degradación inducida por potencial (PDI), Celda fracturada, Snails trails o senderos de caracoles. </w:t>
       </w:r>
     </w:p>
     <w:p>
@@ -16569,6 +16662,7 @@
           <w:id w:val="102009015"/>
           <w:citation/>
         </w:sdtPr>
+        <w:sdtEndPr/>
         <w:sdtContent>
           <w:r>
             <w:rPr>
@@ -16685,6 +16779,7 @@
           <w:id w:val="342138312"/>
           <w:citation/>
         </w:sdtPr>
+        <w:sdtEndPr/>
         <w:sdtContent>
           <w:r>
             <w:rPr>
@@ -16785,6 +16880,7 @@
           <w:id w:val="82494389"/>
           <w:citation/>
         </w:sdtPr>
+        <w:sdtEndPr/>
         <w:sdtContent>
           <w:r>
             <w:rPr>
@@ -16886,6 +16982,7 @@
           <w:id w:val="936480369"/>
           <w:citation/>
         </w:sdtPr>
+        <w:sdtEndPr/>
         <w:sdtContent>
           <w:r>
             <w:rPr>
@@ -17041,6 +17138,7 @@
           <w:id w:val="915673560"/>
           <w:citation/>
         </w:sdtPr>
+        <w:sdtEndPr/>
         <w:sdtContent>
           <w:r>
             <w:rPr>
@@ -17198,43 +17296,7 @@
           <w:sz w:val="24"/>
           <w:szCs w:val="24"/>
         </w:rPr>
-        <w:t xml:space="preserve">El aumento en la temperatura reduce la tensión de circuito abierto según el valor de </w:t>
-      </w:r>
-      <w:proofErr w:type="spellStart"/>
-      <w:r>
-        <w:rPr>
-          <w:rFonts w:ascii="Arial" w:hAnsi="Arial" w:cs="Arial"/>
-          <w:sz w:val="24"/>
-          <w:szCs w:val="24"/>
-        </w:rPr>
-        <w:t>dVoc</w:t>
-      </w:r>
-      <w:proofErr w:type="spellEnd"/>
-      <w:r>
-        <w:rPr>
-          <w:rFonts w:ascii="Arial" w:hAnsi="Arial" w:cs="Arial"/>
-          <w:sz w:val="24"/>
-          <w:szCs w:val="24"/>
-        </w:rPr>
-        <w:t>/</w:t>
-      </w:r>
-      <w:proofErr w:type="spellStart"/>
-      <w:r>
-        <w:rPr>
-          <w:rFonts w:ascii="Arial" w:hAnsi="Arial" w:cs="Arial"/>
-          <w:sz w:val="24"/>
-          <w:szCs w:val="24"/>
-        </w:rPr>
-        <w:t>dTc</w:t>
-      </w:r>
-      <w:proofErr w:type="spellEnd"/>
-      <w:r>
-        <w:rPr>
-          <w:rFonts w:ascii="Arial" w:hAnsi="Arial" w:cs="Arial"/>
-          <w:sz w:val="24"/>
-          <w:szCs w:val="24"/>
-        </w:rPr>
-        <w:t xml:space="preserve">. donde Tc es la temperatura de la célula, dependiente de la temperatura ambiente y la irradiación incidente. La forma de calcular esta temperatura de célula depende de las características constructivas del módulo que encapsula a la célula. Anteriormente se expresa dicha ecuación. </w:t>
+        <w:t xml:space="preserve">El aumento en la temperatura reduce la tensión de circuito abierto según el valor de dVoc/dTc. donde Tc es la temperatura de la célula, dependiente de la temperatura ambiente y la irradiación incidente. La forma de calcular esta temperatura de célula depende de las características constructivas del módulo que encapsula a la célula. Anteriormente se expresa dicha ecuación. </w:t>
       </w:r>
       <w:sdt>
         <w:sdtPr>
@@ -17587,25 +17649,7 @@
           <w:sz w:val="24"/>
           <w:szCs w:val="24"/>
         </w:rPr>
-        <w:t xml:space="preserve">Una cámara termográfica registra la intensidad de la radiación en la zona infrarroja del espectro electromagnético y la convierte en una imagen visible. Nuestros ojos son diseñados para detectar la radiación electromagnética en el espectro de luz visible. Cualquier otro tipo de radiación electromagnética, como la infrarroja, es invisible para el ojo humano. Los infrarrojos están a medio camino entre el espectro visible y las microondas del espectro electromagnético. La fuente principal de radiación de infrarrojos es el calor o la radiación térmica. Cualquier objeto con una temperatura superior al cero absoluto (-273,15 </w:t>
-      </w:r>
-      <w:proofErr w:type="spellStart"/>
-      <w:r>
-        <w:rPr>
-          <w:rFonts w:ascii="Arial" w:hAnsi="Arial" w:cs="Arial"/>
-          <w:sz w:val="24"/>
-          <w:szCs w:val="24"/>
-        </w:rPr>
-        <w:t>ºC</w:t>
-      </w:r>
-      <w:proofErr w:type="spellEnd"/>
-      <w:r>
-        <w:rPr>
-          <w:rFonts w:ascii="Arial" w:hAnsi="Arial" w:cs="Arial"/>
-          <w:sz w:val="24"/>
-          <w:szCs w:val="24"/>
-        </w:rPr>
-        <w:t xml:space="preserve"> o 0 Kelvin) emite radiación en la región infrarroja. Hasta los objetos </w:t>
+        <w:t xml:space="preserve">Una cámara termográfica registra la intensidad de la radiación en la zona infrarroja del espectro electromagnético y la convierte en una imagen visible. Nuestros ojos son diseñados para detectar la radiación electromagnética en el espectro de luz visible. Cualquier otro tipo de radiación electromagnética, como la infrarroja, es invisible para el ojo humano. Los infrarrojos están a medio camino entre el espectro visible y las microondas del espectro electromagnético. La fuente principal de radiación de infrarrojos es el calor o la radiación térmica. Cualquier objeto con una temperatura superior al cero absoluto (-273,15 ºC o 0 Kelvin) emite radiación en la región infrarroja. Hasta los objetos </w:t>
       </w:r>
       <w:r>
         <w:rPr>
@@ -18630,7 +18674,6 @@
         </w:rPr>
         <w:t>. Por lo tanto, una imagen RGB es representada por un arreglo bidimensional de </w:t>
       </w:r>
-      <w:proofErr w:type="spellStart"/>
       <w:r>
         <w:rPr>
           <w:rStyle w:val="nfasis"/>
@@ -18641,7 +18684,6 @@
         </w:rPr>
         <w:t>pixels</w:t>
       </w:r>
-      <w:proofErr w:type="spellEnd"/>
       <w:r>
         <w:rPr>
           <w:rFonts w:ascii="Arial" w:hAnsi="Arial" w:cs="Arial"/>
@@ -18979,7 +19021,6 @@
         </w:rPr>
         <w:t>(</w:t>
       </w:r>
-      <w:proofErr w:type="spellStart"/>
       <w:r>
         <w:rPr>
           <w:rStyle w:val="mi"/>
@@ -19010,7 +19051,6 @@
         </w:rPr>
         <w:t>n</w:t>
       </w:r>
-      <w:proofErr w:type="spellEnd"/>
       <w:r>
         <w:rPr>
           <w:rStyle w:val="mo"/>
@@ -19029,9 +19069,96 @@
           <w:szCs w:val="24"/>
           <w:bdr w:val="none" w:sz="0" w:space="0" w:color="auto" w:frame="1"/>
         </w:rPr>
-        <w:t>f(</w:t>
-      </w:r>
-      <w:proofErr w:type="spellStart"/>
+        <w:t>f(m,n)</w:t>
+      </w:r>
+      <w:r>
+        <w:rPr>
+          <w:rFonts w:ascii="Arial" w:hAnsi="Arial" w:cs="Arial"/>
+          <w:sz w:val="24"/>
+          <w:szCs w:val="24"/>
+        </w:rPr>
+        <w:t xml:space="preserve"> como en el dominio de las frecuencias de la transformada </w:t>
+      </w:r>
+      <w:r>
+        <w:rPr>
+          <w:rStyle w:val="mi"/>
+          <w:rFonts w:ascii="Arial" w:hAnsi="Arial" w:cs="Arial"/>
+          <w:sz w:val="24"/>
+          <w:szCs w:val="24"/>
+          <w:bdr w:val="none" w:sz="0" w:space="0" w:color="auto" w:frame="1"/>
+        </w:rPr>
+        <w:t>F</w:t>
+      </w:r>
+      <w:r>
+        <w:rPr>
+          <w:rStyle w:val="mo"/>
+          <w:rFonts w:ascii="Arial" w:hAnsi="Arial" w:cs="Arial"/>
+          <w:sz w:val="24"/>
+          <w:szCs w:val="24"/>
+          <w:bdr w:val="none" w:sz="0" w:space="0" w:color="auto" w:frame="1"/>
+        </w:rPr>
+        <w:t>(</w:t>
+      </w:r>
+      <w:r>
+        <w:rPr>
+          <w:rStyle w:val="mi"/>
+          <w:rFonts w:ascii="Arial" w:hAnsi="Arial" w:cs="Arial"/>
+          <w:sz w:val="24"/>
+          <w:szCs w:val="24"/>
+          <w:bdr w:val="none" w:sz="0" w:space="0" w:color="auto" w:frame="1"/>
+        </w:rPr>
+        <w:t>m</w:t>
+      </w:r>
+      <w:r>
+        <w:rPr>
+          <w:rStyle w:val="mo"/>
+          <w:rFonts w:ascii="Cambria Math" w:hAnsi="Cambria Math" w:cs="Cambria Math"/>
+          <w:sz w:val="24"/>
+          <w:szCs w:val="24"/>
+          <w:bdr w:val="none" w:sz="0" w:space="0" w:color="auto" w:frame="1"/>
+        </w:rPr>
+        <w:t>∗</w:t>
+      </w:r>
+      <w:r>
+        <w:rPr>
+          <w:rStyle w:val="mo"/>
+          <w:rFonts w:ascii="Arial" w:hAnsi="Arial" w:cs="Arial"/>
+          <w:sz w:val="24"/>
+          <w:szCs w:val="24"/>
+          <w:bdr w:val="none" w:sz="0" w:space="0" w:color="auto" w:frame="1"/>
+        </w:rPr>
+        <w:t>,</w:t>
+      </w:r>
+      <w:r>
+        <w:rPr>
+          <w:rStyle w:val="mi"/>
+          <w:rFonts w:ascii="Arial" w:hAnsi="Arial" w:cs="Arial"/>
+          <w:sz w:val="24"/>
+          <w:szCs w:val="24"/>
+          <w:bdr w:val="none" w:sz="0" w:space="0" w:color="auto" w:frame="1"/>
+        </w:rPr>
+        <w:t>n</w:t>
+      </w:r>
+      <w:r>
+        <w:rPr>
+          <w:rStyle w:val="mo"/>
+          <w:rFonts w:ascii="Cambria Math" w:hAnsi="Cambria Math" w:cs="Cambria Math"/>
+          <w:sz w:val="24"/>
+          <w:szCs w:val="24"/>
+          <w:bdr w:val="none" w:sz="0" w:space="0" w:color="auto" w:frame="1"/>
+        </w:rPr>
+        <w:t>∗</w:t>
+      </w:r>
+      <w:r>
+        <w:rPr>
+          <w:rStyle w:val="mo"/>
+          <w:rFonts w:ascii="Arial" w:hAnsi="Arial" w:cs="Arial"/>
+          <w:sz w:val="24"/>
+          <w:szCs w:val="24"/>
+          <w:bdr w:val="none" w:sz="0" w:space="0" w:color="auto" w:frame="1"/>
+        </w:rPr>
+        <w:t xml:space="preserve">) </w:t>
+      </w:r>
       <w:r>
         <w:rPr>
           <w:rStyle w:val="mjxassistivemathml"/>
@@ -19040,9 +19167,18 @@
           <w:szCs w:val="24"/>
           <w:bdr w:val="none" w:sz="0" w:space="0" w:color="auto" w:frame="1"/>
         </w:rPr>
-        <w:t>m,n</w:t>
-      </w:r>
-      <w:proofErr w:type="spellEnd"/>
+        <w:t>F(m</w:t>
+      </w:r>
+      <w:r>
+        <w:rPr>
+          <w:rStyle w:val="mjxassistivemathml"/>
+          <w:rFonts w:ascii="Cambria Math" w:eastAsiaTheme="majorEastAsia" w:hAnsi="Cambria Math" w:cs="Cambria Math"/>
+          <w:sz w:val="24"/>
+          <w:szCs w:val="24"/>
+          <w:bdr w:val="none" w:sz="0" w:space="0" w:color="auto" w:frame="1"/>
+        </w:rPr>
+        <w:t>∗</w:t>
+      </w:r>
       <w:r>
         <w:rPr>
           <w:rStyle w:val="mjxassistivemathml"/>
@@ -19051,140 +19187,8 @@
           <w:szCs w:val="24"/>
           <w:bdr w:val="none" w:sz="0" w:space="0" w:color="auto" w:frame="1"/>
         </w:rPr>
-        <w:t>)</w:t>
-      </w:r>
-      <w:r>
-        <w:rPr>
-          <w:rFonts w:ascii="Arial" w:hAnsi="Arial" w:cs="Arial"/>
-          <w:sz w:val="24"/>
-          <w:szCs w:val="24"/>
-        </w:rPr>
-        <w:t xml:space="preserve"> como en el dominio de las frecuencias de la transformada </w:t>
-      </w:r>
-      <w:r>
-        <w:rPr>
-          <w:rStyle w:val="mi"/>
-          <w:rFonts w:ascii="Arial" w:hAnsi="Arial" w:cs="Arial"/>
-          <w:sz w:val="24"/>
-          <w:szCs w:val="24"/>
-          <w:bdr w:val="none" w:sz="0" w:space="0" w:color="auto" w:frame="1"/>
-        </w:rPr>
-        <w:t>F</w:t>
-      </w:r>
-      <w:r>
-        <w:rPr>
-          <w:rStyle w:val="mo"/>
-          <w:rFonts w:ascii="Arial" w:hAnsi="Arial" w:cs="Arial"/>
-          <w:sz w:val="24"/>
-          <w:szCs w:val="24"/>
-          <w:bdr w:val="none" w:sz="0" w:space="0" w:color="auto" w:frame="1"/>
-        </w:rPr>
-        <w:t>(</w:t>
-      </w:r>
-      <w:proofErr w:type="spellStart"/>
-      <w:r>
-        <w:rPr>
-          <w:rStyle w:val="mi"/>
-          <w:rFonts w:ascii="Arial" w:hAnsi="Arial" w:cs="Arial"/>
-          <w:sz w:val="24"/>
-          <w:szCs w:val="24"/>
-          <w:bdr w:val="none" w:sz="0" w:space="0" w:color="auto" w:frame="1"/>
-        </w:rPr>
-        <w:t>m</w:t>
-      </w:r>
-      <w:r>
-        <w:rPr>
-          <w:rStyle w:val="mo"/>
-          <w:rFonts w:ascii="Cambria Math" w:hAnsi="Cambria Math" w:cs="Cambria Math"/>
-          <w:sz w:val="24"/>
-          <w:szCs w:val="24"/>
-          <w:bdr w:val="none" w:sz="0" w:space="0" w:color="auto" w:frame="1"/>
-        </w:rPr>
-        <w:t>∗</w:t>
-      </w:r>
-      <w:r>
-        <w:rPr>
-          <w:rStyle w:val="mo"/>
-          <w:rFonts w:ascii="Arial" w:hAnsi="Arial" w:cs="Arial"/>
-          <w:sz w:val="24"/>
-          <w:szCs w:val="24"/>
-          <w:bdr w:val="none" w:sz="0" w:space="0" w:color="auto" w:frame="1"/>
-        </w:rPr>
-        <w:t>,</w:t>
-      </w:r>
-      <w:r>
-        <w:rPr>
-          <w:rStyle w:val="mi"/>
-          <w:rFonts w:ascii="Arial" w:hAnsi="Arial" w:cs="Arial"/>
-          <w:sz w:val="24"/>
-          <w:szCs w:val="24"/>
-          <w:bdr w:val="none" w:sz="0" w:space="0" w:color="auto" w:frame="1"/>
-        </w:rPr>
-        <w:t>n</w:t>
-      </w:r>
-      <w:proofErr w:type="spellEnd"/>
-      <w:r>
-        <w:rPr>
-          <w:rStyle w:val="mo"/>
-          <w:rFonts w:ascii="Cambria Math" w:hAnsi="Cambria Math" w:cs="Cambria Math"/>
-          <w:sz w:val="24"/>
-          <w:szCs w:val="24"/>
-          <w:bdr w:val="none" w:sz="0" w:space="0" w:color="auto" w:frame="1"/>
-        </w:rPr>
-        <w:t>∗</w:t>
-      </w:r>
-      <w:r>
-        <w:rPr>
-          <w:rStyle w:val="mo"/>
-          <w:rFonts w:ascii="Arial" w:hAnsi="Arial" w:cs="Arial"/>
-          <w:sz w:val="24"/>
-          <w:szCs w:val="24"/>
-          <w:bdr w:val="none" w:sz="0" w:space="0" w:color="auto" w:frame="1"/>
-        </w:rPr>
-        <w:t xml:space="preserve">) </w:t>
-      </w:r>
-      <w:r>
-        <w:rPr>
-          <w:rStyle w:val="mjxassistivemathml"/>
-          <w:rFonts w:ascii="Arial" w:eastAsiaTheme="majorEastAsia" w:hAnsi="Arial" w:cs="Arial"/>
-          <w:sz w:val="24"/>
-          <w:szCs w:val="24"/>
-          <w:bdr w:val="none" w:sz="0" w:space="0" w:color="auto" w:frame="1"/>
-        </w:rPr>
-        <w:t>F(</w:t>
-      </w:r>
-      <w:proofErr w:type="spellStart"/>
-      <w:r>
-        <w:rPr>
-          <w:rStyle w:val="mjxassistivemathml"/>
-          <w:rFonts w:ascii="Arial" w:eastAsiaTheme="majorEastAsia" w:hAnsi="Arial" w:cs="Arial"/>
-          <w:sz w:val="24"/>
-          <w:szCs w:val="24"/>
-          <w:bdr w:val="none" w:sz="0" w:space="0" w:color="auto" w:frame="1"/>
-        </w:rPr>
-        <w:t>m</w:t>
-      </w:r>
-      <w:r>
-        <w:rPr>
-          <w:rStyle w:val="mjxassistivemathml"/>
-          <w:rFonts w:ascii="Cambria Math" w:eastAsiaTheme="majorEastAsia" w:hAnsi="Cambria Math" w:cs="Cambria Math"/>
-          <w:sz w:val="24"/>
-          <w:szCs w:val="24"/>
-          <w:bdr w:val="none" w:sz="0" w:space="0" w:color="auto" w:frame="1"/>
-        </w:rPr>
-        <w:t>∗</w:t>
-      </w:r>
-      <w:r>
-        <w:rPr>
-          <w:rStyle w:val="mjxassistivemathml"/>
-          <w:rFonts w:ascii="Arial" w:eastAsiaTheme="majorEastAsia" w:hAnsi="Arial" w:cs="Arial"/>
-          <w:sz w:val="24"/>
-          <w:szCs w:val="24"/>
-          <w:bdr w:val="none" w:sz="0" w:space="0" w:color="auto" w:frame="1"/>
-        </w:rPr>
         <w:t>,n</w:t>
       </w:r>
-      <w:proofErr w:type="spellEnd"/>
       <w:r>
         <w:rPr>
           <w:rStyle w:val="mjxassistivemathml"/>
@@ -22002,25 +22006,7 @@
           <w:sz w:val="22"/>
           <w:szCs w:val="22"/>
         </w:rPr>
-        <w:t xml:space="preserve"> Sistema fotovoltaico de 3.4 </w:t>
-      </w:r>
-      <w:proofErr w:type="spellStart"/>
-      <w:r>
-        <w:rPr>
-          <w:rFonts w:ascii="Arial" w:hAnsi="Arial" w:cs="Arial"/>
-          <w:sz w:val="22"/>
-          <w:szCs w:val="22"/>
-        </w:rPr>
-        <w:t>kWp</w:t>
-      </w:r>
-      <w:proofErr w:type="spellEnd"/>
-      <w:r>
-        <w:rPr>
-          <w:rFonts w:ascii="Arial" w:hAnsi="Arial" w:cs="Arial"/>
-          <w:sz w:val="22"/>
-          <w:szCs w:val="22"/>
-        </w:rPr>
-        <w:t xml:space="preserve"> del Oleoducto Caño Limón Coveñas. En operación desde hace más de 20 años. Fuente: Rodríguez Murcia, 2009.</w:t>
+        <w:t xml:space="preserve"> Sistema fotovoltaico de 3.4 kWp del Oleoducto Caño Limón Coveñas. En operación desde hace más de 20 años. Fuente: Rodríguez Murcia, 2009.</w:t>
       </w:r>
       <w:bookmarkEnd w:id="37"/>
     </w:p>
@@ -26975,12 +26961,6 @@
 </file>
 
 <file path=customXml/item1.xml><?xml version="1.0" encoding="utf-8"?>
-<go:gDocsCustomXmlDataStorage xmlns:go="http://customooxmlschemas.google.com/" xmlns:r="http://schemas.openxmlformats.org/officeDocument/2006/relationships">
-  <go:docsCustomData xmlns:go="http://customooxmlschemas.google.com/" roundtripDataSignature="AMtx7mhlOjIPWK6rVKxx5edss3h56SJU6A==">AMUW2mWbFZa+RaRcVE6Wbgbs5gWVQGtCisVbkphIdhhYZCCpaQYtgqMpL+Bp4GBcrX4k8xGD19GYKegnQAiNl4zrtykCXhjgFTbsHoiGI4bH8UEgsUSRXafTVWSV8jZfrGNnGGnyTqx0</go:docsCustomData>
-</go:gDocsCustomXmlDataStorage>
-</file>
-
-<file path=customXml/item2.xml><?xml version="1.0" encoding="utf-8"?>
 <b:Sources xmlns:b="http://schemas.openxmlformats.org/officeDocument/2006/bibliography" xmlns="http://schemas.openxmlformats.org/officeDocument/2006/bibliography" SelectedStyle="\APASixthEditionOfficeOnline.xsl" StyleName="APA" Version="6">
   <b:Source>
     <b:Tag>Bay092</b:Tag>
@@ -27841,19 +27821,25 @@
 </b:Sources>
 </file>
 
+<file path=customXml/item2.xml><?xml version="1.0" encoding="utf-8"?>
+<go:gDocsCustomXmlDataStorage xmlns:go="http://customooxmlschemas.google.com/" xmlns:r="http://schemas.openxmlformats.org/officeDocument/2006/relationships">
+  <go:docsCustomData xmlns:go="http://customooxmlschemas.google.com/" roundtripDataSignature="AMtx7mhlOjIPWK6rVKxx5edss3h56SJU6A==">AMUW2mWbFZa+RaRcVE6Wbgbs5gWVQGtCisVbkphIdhhYZCCpaQYtgqMpL+Bp4GBcrX4k8xGD19GYKegnQAiNl4zrtykCXhjgFTbsHoiGI4bH8UEgsUSRXafTVWSV8jZfrGNnGGnyTqx0</go:docsCustomData>
+</go:gDocsCustomXmlDataStorage>
+</file>
+
 <file path=customXml/itemProps1.xml><?xml version="1.0" encoding="utf-8"?>
+<ds:datastoreItem xmlns:ds="http://schemas.openxmlformats.org/officeDocument/2006/customXml" ds:itemID="{80EF69EF-3999-42D2-A218-D5E53E968A0D}">
+  <ds:schemaRefs>
+    <ds:schemaRef ds:uri="http://schemas.openxmlformats.org/officeDocument/2006/bibliography"/>
+  </ds:schemaRefs>
+</ds:datastoreItem>
+</file>
+
+<file path=customXml/itemProps2.xml><?xml version="1.0" encoding="utf-8"?>
 <ds:datastoreItem xmlns:ds="http://schemas.openxmlformats.org/officeDocument/2006/customXml" ds:itemID="{11111111-1234-1234-1234-123412341234}">
   <ds:schemaRefs>
     <ds:schemaRef ds:uri="http://customooxmlschemas.google.com/"/>
     <ds:schemaRef ds:uri="http://schemas.openxmlformats.org/officeDocument/2006/relationships"/>
   </ds:schemaRefs>
 </ds:datastoreItem>
-</file>
-
-<file path=customXml/itemProps2.xml><?xml version="1.0" encoding="utf-8"?>
-<ds:datastoreItem xmlns:ds="http://schemas.openxmlformats.org/officeDocument/2006/customXml" ds:itemID="{80EF69EF-3999-42D2-A218-D5E53E968A0D}">
-  <ds:schemaRefs>
-    <ds:schemaRef ds:uri="http://schemas.openxmlformats.org/officeDocument/2006/bibliography"/>
-  </ds:schemaRefs>
-</ds:datastoreItem>
 </file>